--- a/DOCS/Libraries.docx
+++ b/DOCS/Libraries.docx
@@ -3318,7 +3318,6 @@
     </w:p>
     <w:p>
       <w:pPr>
-        <w:jc w:val="both"/>
         <w:rPr>
           <w:lang w:val="en-US"/>
         </w:rPr>
@@ -3347,6 +3346,26 @@
           <w:lang w:val="en-US"/>
         </w:rPr>
       </w:pPr>
+      <w:r>
+        <w:rPr>
+          <w:lang w:val="en-US"/>
+        </w:rPr>
+        <w:t>Questions?</w:t>
+      </w:r>
+    </w:p>
+    <w:p>
+      <w:pPr>
+        <w:jc w:val="both"/>
+        <w:rPr>
+          <w:lang w:val="en-US"/>
+        </w:rPr>
+      </w:pPr>
+      <w:r>
+        <w:rPr>
+          <w:lang w:val="en-US"/>
+        </w:rPr>
+        <w:t>So How other languages can interact with this ?</w:t>
+      </w:r>
     </w:p>
     <w:sectPr>
       <w:headerReference w:type="default" r:id="rId11"/>
@@ -4764,29 +4783,29 @@
     </dgm:pt>
   </dgm:ptLst>
   <dgm:cxnLst>
+    <dgm:cxn modelId="{72906F36-894F-43CC-A174-A23B9CA62D33}" type="presOf" srcId="{C5D0AD4C-389A-492C-94A8-852D6E51CF55}" destId="{2E545866-2A09-4D68-B183-272D37EE00FE}" srcOrd="0" destOrd="0" presId="urn:microsoft.com/office/officeart/2005/8/layout/pyramid2"/>
     <dgm:cxn modelId="{D3F0E3E2-9A57-43F0-BC81-37F0FBF59A14}" srcId="{44D9CFB0-1185-453F-9DF5-FAE6C7C25840}" destId="{1A7553B4-D99C-4D0D-9F63-7D75E6E3836B}" srcOrd="0" destOrd="0" parTransId="{A5F7E52F-D8B7-4B67-AD92-13D845D5E352}" sibTransId="{1A4E69B7-CD16-490B-8C54-D7E3FA84B4C4}"/>
-    <dgm:cxn modelId="{2DD1170A-7DE0-4F3E-9DCF-5D572C19FD86}" type="presOf" srcId="{98F09AC2-E69D-48A3-8909-BDF1396B685D}" destId="{AC1D739E-0541-45FB-9AFD-4D857BD15E40}" srcOrd="0" destOrd="0" presId="urn:microsoft.com/office/officeart/2005/8/layout/pyramid2"/>
-    <dgm:cxn modelId="{7320C07F-151A-41D2-BD0F-33E3A9492CFF}" type="presOf" srcId="{153B5706-BEEA-4E89-AB37-D012DF17AC52}" destId="{BDC4879F-7354-439C-BE31-9D6FE8343472}" srcOrd="0" destOrd="0" presId="urn:microsoft.com/office/officeart/2005/8/layout/pyramid2"/>
-    <dgm:cxn modelId="{BA0569BB-72F4-4B39-A55E-49FC3579A360}" type="presOf" srcId="{44D9CFB0-1185-453F-9DF5-FAE6C7C25840}" destId="{F1A97E4B-4133-4A2A-98F1-522A6BA4499E}" srcOrd="0" destOrd="0" presId="urn:microsoft.com/office/officeart/2005/8/layout/pyramid2"/>
     <dgm:cxn modelId="{FB663965-83FE-44BC-BA90-BE27B4F57467}" srcId="{44D9CFB0-1185-453F-9DF5-FAE6C7C25840}" destId="{F6E31D3F-4583-4DB5-9BDD-5746A2B1329B}" srcOrd="4" destOrd="0" parTransId="{8B5EC3D3-7037-43B5-9DD8-D60AC3D5382E}" sibTransId="{42E18D1C-4963-405B-A4D1-F69D77D644FF}"/>
-    <dgm:cxn modelId="{40D65497-254B-48C1-A028-520F60E9CC68}" type="presOf" srcId="{1A7553B4-D99C-4D0D-9F63-7D75E6E3836B}" destId="{A63AA775-3BF8-47DB-B5E0-FAB3C9494E7A}" srcOrd="0" destOrd="0" presId="urn:microsoft.com/office/officeart/2005/8/layout/pyramid2"/>
-    <dgm:cxn modelId="{CC47AB15-D2AE-4941-9899-B63116F2869F}" type="presOf" srcId="{F6E31D3F-4583-4DB5-9BDD-5746A2B1329B}" destId="{DA6F9947-73EA-4EB4-840A-9DFF75E0638D}" srcOrd="0" destOrd="0" presId="urn:microsoft.com/office/officeart/2005/8/layout/pyramid2"/>
     <dgm:cxn modelId="{C7A5DDC4-42D1-4EFD-9214-D4BC3F38E8BF}" srcId="{44D9CFB0-1185-453F-9DF5-FAE6C7C25840}" destId="{C5D0AD4C-389A-492C-94A8-852D6E51CF55}" srcOrd="1" destOrd="0" parTransId="{8E81E33A-6057-4667-88C5-88AA3FEFAEBD}" sibTransId="{60A50285-42A4-47DF-94AD-579E14143626}"/>
-    <dgm:cxn modelId="{D17E2C1C-0E48-4444-ACBA-15443FB61BA0}" type="presOf" srcId="{C5D0AD4C-389A-492C-94A8-852D6E51CF55}" destId="{2E545866-2A09-4D68-B183-272D37EE00FE}" srcOrd="0" destOrd="0" presId="urn:microsoft.com/office/officeart/2005/8/layout/pyramid2"/>
+    <dgm:cxn modelId="{346085C7-CF96-4D5D-9460-72C5671CE2C0}" type="presOf" srcId="{98F09AC2-E69D-48A3-8909-BDF1396B685D}" destId="{AC1D739E-0541-45FB-9AFD-4D857BD15E40}" srcOrd="0" destOrd="0" presId="urn:microsoft.com/office/officeart/2005/8/layout/pyramid2"/>
     <dgm:cxn modelId="{7057DBAE-C3E1-4677-A02B-5504A463F02A}" srcId="{44D9CFB0-1185-453F-9DF5-FAE6C7C25840}" destId="{153B5706-BEEA-4E89-AB37-D012DF17AC52}" srcOrd="3" destOrd="0" parTransId="{5DB4A60F-9616-41CA-8508-0EE552FBA57B}" sibTransId="{DA25F077-E53C-4EAF-93FA-A3A4655CB2E6}"/>
     <dgm:cxn modelId="{AE9CABFF-0093-414D-8761-574B755CFAE2}" srcId="{44D9CFB0-1185-453F-9DF5-FAE6C7C25840}" destId="{98F09AC2-E69D-48A3-8909-BDF1396B685D}" srcOrd="2" destOrd="0" parTransId="{6BF3895F-30B0-40FF-9CF9-7099D81E4CEF}" sibTransId="{4FAD9089-EB57-4960-AEF9-86AAE9E01C55}"/>
-    <dgm:cxn modelId="{A749AB46-D64A-4CBF-B431-D339F685B986}" type="presParOf" srcId="{F1A97E4B-4133-4A2A-98F1-522A6BA4499E}" destId="{8473565F-FB73-41F0-AD38-F22ECCEECFF4}" srcOrd="0" destOrd="0" presId="urn:microsoft.com/office/officeart/2005/8/layout/pyramid2"/>
-    <dgm:cxn modelId="{A2B40B82-5E4C-4B4B-86D6-28F575534240}" type="presParOf" srcId="{F1A97E4B-4133-4A2A-98F1-522A6BA4499E}" destId="{08764D8E-C53E-4BA1-BDC0-B4350EB44E30}" srcOrd="1" destOrd="0" presId="urn:microsoft.com/office/officeart/2005/8/layout/pyramid2"/>
-    <dgm:cxn modelId="{DD90C140-AEBF-42CC-905A-C1E1A6DDC33B}" type="presParOf" srcId="{08764D8E-C53E-4BA1-BDC0-B4350EB44E30}" destId="{A63AA775-3BF8-47DB-B5E0-FAB3C9494E7A}" srcOrd="0" destOrd="0" presId="urn:microsoft.com/office/officeart/2005/8/layout/pyramid2"/>
-    <dgm:cxn modelId="{1F0C6C44-6919-4786-BB5D-676EFBA7CF6A}" type="presParOf" srcId="{08764D8E-C53E-4BA1-BDC0-B4350EB44E30}" destId="{156D100F-F810-49B9-8A1C-557EF981717D}" srcOrd="1" destOrd="0" presId="urn:microsoft.com/office/officeart/2005/8/layout/pyramid2"/>
-    <dgm:cxn modelId="{3147C446-1AC6-48FE-8AFF-2654F4719FA9}" type="presParOf" srcId="{08764D8E-C53E-4BA1-BDC0-B4350EB44E30}" destId="{2E545866-2A09-4D68-B183-272D37EE00FE}" srcOrd="2" destOrd="0" presId="urn:microsoft.com/office/officeart/2005/8/layout/pyramid2"/>
-    <dgm:cxn modelId="{E745E141-7F81-4D23-A288-7E112C60CC96}" type="presParOf" srcId="{08764D8E-C53E-4BA1-BDC0-B4350EB44E30}" destId="{D7479C39-9D9B-4210-91B4-523136C448BD}" srcOrd="3" destOrd="0" presId="urn:microsoft.com/office/officeart/2005/8/layout/pyramid2"/>
-    <dgm:cxn modelId="{2C40AF5D-9B00-4167-B827-27233609E991}" type="presParOf" srcId="{08764D8E-C53E-4BA1-BDC0-B4350EB44E30}" destId="{AC1D739E-0541-45FB-9AFD-4D857BD15E40}" srcOrd="4" destOrd="0" presId="urn:microsoft.com/office/officeart/2005/8/layout/pyramid2"/>
-    <dgm:cxn modelId="{C3B2EBAA-51C2-4001-B62D-4E004098BF39}" type="presParOf" srcId="{08764D8E-C53E-4BA1-BDC0-B4350EB44E30}" destId="{D14DC216-E990-4CC3-A2E0-835985B932FD}" srcOrd="5" destOrd="0" presId="urn:microsoft.com/office/officeart/2005/8/layout/pyramid2"/>
-    <dgm:cxn modelId="{371F8CB7-2938-4E2C-8114-7D6E8E7ED465}" type="presParOf" srcId="{08764D8E-C53E-4BA1-BDC0-B4350EB44E30}" destId="{BDC4879F-7354-439C-BE31-9D6FE8343472}" srcOrd="6" destOrd="0" presId="urn:microsoft.com/office/officeart/2005/8/layout/pyramid2"/>
-    <dgm:cxn modelId="{B4B98E27-3822-4A77-AC98-A4D3E0EF454B}" type="presParOf" srcId="{08764D8E-C53E-4BA1-BDC0-B4350EB44E30}" destId="{824CC1DB-A2E7-42F8-830B-018BC3EAF091}" srcOrd="7" destOrd="0" presId="urn:microsoft.com/office/officeart/2005/8/layout/pyramid2"/>
-    <dgm:cxn modelId="{0470B9D2-6719-46AF-8CE2-9C8112100C7E}" type="presParOf" srcId="{08764D8E-C53E-4BA1-BDC0-B4350EB44E30}" destId="{DA6F9947-73EA-4EB4-840A-9DFF75E0638D}" srcOrd="8" destOrd="0" presId="urn:microsoft.com/office/officeart/2005/8/layout/pyramid2"/>
-    <dgm:cxn modelId="{EF86ADB8-C466-4F23-9D8C-4C8D652CE793}" type="presParOf" srcId="{08764D8E-C53E-4BA1-BDC0-B4350EB44E30}" destId="{9B9435EE-2E78-4478-858E-538CAEAC666F}" srcOrd="9" destOrd="0" presId="urn:microsoft.com/office/officeart/2005/8/layout/pyramid2"/>
+    <dgm:cxn modelId="{500A9A9E-718A-44AD-AF10-F5578F53CB6A}" type="presOf" srcId="{153B5706-BEEA-4E89-AB37-D012DF17AC52}" destId="{BDC4879F-7354-439C-BE31-9D6FE8343472}" srcOrd="0" destOrd="0" presId="urn:microsoft.com/office/officeart/2005/8/layout/pyramid2"/>
+    <dgm:cxn modelId="{0D01E3C7-CB25-4F8D-B907-C385C399683E}" type="presOf" srcId="{1A7553B4-D99C-4D0D-9F63-7D75E6E3836B}" destId="{A63AA775-3BF8-47DB-B5E0-FAB3C9494E7A}" srcOrd="0" destOrd="0" presId="urn:microsoft.com/office/officeart/2005/8/layout/pyramid2"/>
+    <dgm:cxn modelId="{54BD2499-DA3B-434F-A232-ED3E7C03328B}" type="presOf" srcId="{F6E31D3F-4583-4DB5-9BDD-5746A2B1329B}" destId="{DA6F9947-73EA-4EB4-840A-9DFF75E0638D}" srcOrd="0" destOrd="0" presId="urn:microsoft.com/office/officeart/2005/8/layout/pyramid2"/>
+    <dgm:cxn modelId="{89B775BE-1513-4E49-BCE1-13478CE5DDE7}" type="presOf" srcId="{44D9CFB0-1185-453F-9DF5-FAE6C7C25840}" destId="{F1A97E4B-4133-4A2A-98F1-522A6BA4499E}" srcOrd="0" destOrd="0" presId="urn:microsoft.com/office/officeart/2005/8/layout/pyramid2"/>
+    <dgm:cxn modelId="{5097F23B-D93C-4167-B195-C5BDF8955465}" type="presParOf" srcId="{F1A97E4B-4133-4A2A-98F1-522A6BA4499E}" destId="{8473565F-FB73-41F0-AD38-F22ECCEECFF4}" srcOrd="0" destOrd="0" presId="urn:microsoft.com/office/officeart/2005/8/layout/pyramid2"/>
+    <dgm:cxn modelId="{193E8022-1FB1-4F51-853C-2F73D80C695D}" type="presParOf" srcId="{F1A97E4B-4133-4A2A-98F1-522A6BA4499E}" destId="{08764D8E-C53E-4BA1-BDC0-B4350EB44E30}" srcOrd="1" destOrd="0" presId="urn:microsoft.com/office/officeart/2005/8/layout/pyramid2"/>
+    <dgm:cxn modelId="{42A0B5EA-E61A-4055-BD28-E3BEFD301879}" type="presParOf" srcId="{08764D8E-C53E-4BA1-BDC0-B4350EB44E30}" destId="{A63AA775-3BF8-47DB-B5E0-FAB3C9494E7A}" srcOrd="0" destOrd="0" presId="urn:microsoft.com/office/officeart/2005/8/layout/pyramid2"/>
+    <dgm:cxn modelId="{5768AC49-2983-443C-B945-33F16322099A}" type="presParOf" srcId="{08764D8E-C53E-4BA1-BDC0-B4350EB44E30}" destId="{156D100F-F810-49B9-8A1C-557EF981717D}" srcOrd="1" destOrd="0" presId="urn:microsoft.com/office/officeart/2005/8/layout/pyramid2"/>
+    <dgm:cxn modelId="{05A520AF-C9A0-49EE-A149-3D10DBCA5DB9}" type="presParOf" srcId="{08764D8E-C53E-4BA1-BDC0-B4350EB44E30}" destId="{2E545866-2A09-4D68-B183-272D37EE00FE}" srcOrd="2" destOrd="0" presId="urn:microsoft.com/office/officeart/2005/8/layout/pyramid2"/>
+    <dgm:cxn modelId="{144E26A8-4360-41A9-8BA2-592543792C47}" type="presParOf" srcId="{08764D8E-C53E-4BA1-BDC0-B4350EB44E30}" destId="{D7479C39-9D9B-4210-91B4-523136C448BD}" srcOrd="3" destOrd="0" presId="urn:microsoft.com/office/officeart/2005/8/layout/pyramid2"/>
+    <dgm:cxn modelId="{8B844DD1-B074-43CF-8187-6E79815FAD84}" type="presParOf" srcId="{08764D8E-C53E-4BA1-BDC0-B4350EB44E30}" destId="{AC1D739E-0541-45FB-9AFD-4D857BD15E40}" srcOrd="4" destOrd="0" presId="urn:microsoft.com/office/officeart/2005/8/layout/pyramid2"/>
+    <dgm:cxn modelId="{ED5D96E2-80BC-42FD-8B75-766240184270}" type="presParOf" srcId="{08764D8E-C53E-4BA1-BDC0-B4350EB44E30}" destId="{D14DC216-E990-4CC3-A2E0-835985B932FD}" srcOrd="5" destOrd="0" presId="urn:microsoft.com/office/officeart/2005/8/layout/pyramid2"/>
+    <dgm:cxn modelId="{B8FD9EB2-79E1-49F0-8D57-5F3F7050800D}" type="presParOf" srcId="{08764D8E-C53E-4BA1-BDC0-B4350EB44E30}" destId="{BDC4879F-7354-439C-BE31-9D6FE8343472}" srcOrd="6" destOrd="0" presId="urn:microsoft.com/office/officeart/2005/8/layout/pyramid2"/>
+    <dgm:cxn modelId="{29EB7221-33A0-4C16-B592-19FF7F175C3C}" type="presParOf" srcId="{08764D8E-C53E-4BA1-BDC0-B4350EB44E30}" destId="{824CC1DB-A2E7-42F8-830B-018BC3EAF091}" srcOrd="7" destOrd="0" presId="urn:microsoft.com/office/officeart/2005/8/layout/pyramid2"/>
+    <dgm:cxn modelId="{51838437-CE35-4900-943B-C0DB1E09ADF0}" type="presParOf" srcId="{08764D8E-C53E-4BA1-BDC0-B4350EB44E30}" destId="{DA6F9947-73EA-4EB4-840A-9DFF75E0638D}" srcOrd="8" destOrd="0" presId="urn:microsoft.com/office/officeart/2005/8/layout/pyramid2"/>
+    <dgm:cxn modelId="{F6A19828-AEF6-4F3B-925E-3A527D5CB501}" type="presParOf" srcId="{08764D8E-C53E-4BA1-BDC0-B4350EB44E30}" destId="{9B9435EE-2E78-4478-858E-538CAEAC666F}" srcOrd="9" destOrd="0" presId="urn:microsoft.com/office/officeart/2005/8/layout/pyramid2"/>
   </dgm:cxnLst>
   <dgm:bg/>
   <dgm:whole/>
